--- a/致谢.docx
+++ b/致谢.docx
@@ -16,6 +16,9 @@
         </w:rPr>
       </w:pPr>
       <w:bookmarkStart w:id="0" w:name="_Toc265080579"/>
+      <w:bookmarkStart w:id="1" w:name="_GoBack"/>
+      <w:bookmarkEnd w:id="1"/>
+      <w:proofErr w:type="spellStart"/>
       <w:r>
         <w:rPr>
           <w:rFonts w:ascii="黑体" w:hAnsi="华文中宋" w:hint="eastAsia"/>
@@ -24,6 +27,7 @@
         <w:t>致谢</w:t>
       </w:r>
       <w:bookmarkEnd w:id="0"/>
+      <w:proofErr w:type="spellEnd"/>
     </w:p>
     <w:p>
       <w:pPr>
@@ -70,8 +74,17 @@
           <w:rFonts w:ascii="Times New Roman" w:eastAsia="宋体" w:hAnsi="Times New Roman" w:hint="eastAsia"/>
           <w:sz w:val="24"/>
         </w:rPr>
-        <w:t>导师井然哲</w:t>
-      </w:r>
+        <w:t>导师井然</w:t>
+      </w:r>
+      <w:proofErr w:type="gramStart"/>
+      <w:r>
+        <w:rPr>
+          <w:rFonts w:ascii="Times New Roman" w:eastAsia="宋体" w:hAnsi="Times New Roman" w:hint="eastAsia"/>
+          <w:sz w:val="24"/>
+        </w:rPr>
+        <w:t>哲</w:t>
+      </w:r>
+      <w:proofErr w:type="gramEnd"/>
       <w:r>
         <w:rPr>
           <w:rFonts w:ascii="Times New Roman" w:eastAsia="宋体" w:hAnsi="Times New Roman" w:hint="eastAsia"/>
@@ -276,26 +289,28 @@
           <w:rFonts w:ascii="Times New Roman" w:eastAsia="宋体" w:hAnsi="Times New Roman" w:hint="eastAsia"/>
           <w:sz w:val="24"/>
         </w:rPr>
-        <w:t>的各位领导</w:t>
-      </w:r>
-      <w:smartTag w:uri="urn:schemas-microsoft-com:office:smarttags" w:element="PersonName">
-        <w:smartTagPr>
-          <w:attr w:name="ProductID" w:val="和"/>
-        </w:smartTagPr>
-        <w:r>
-          <w:rPr>
-            <w:rFonts w:ascii="Times New Roman" w:eastAsia="宋体" w:hAnsi="Times New Roman" w:hint="eastAsia"/>
-            <w:sz w:val="24"/>
-          </w:rPr>
-          <w:t>和</w:t>
-        </w:r>
-      </w:smartTag>
-      <w:r>
-        <w:rPr>
-          <w:rFonts w:ascii="Times New Roman" w:eastAsia="宋体" w:hAnsi="Times New Roman" w:hint="eastAsia"/>
-          <w:sz w:val="24"/>
-        </w:rPr>
-        <w:t>老师，为我创造如此良好的</w:t>
+        <w:t>的各位领导和</w:t>
+      </w:r>
+      <w:r>
+        <w:rPr>
+          <w:rFonts w:ascii="Times New Roman" w:eastAsia="宋体" w:hAnsi="Times New Roman" w:hint="eastAsia"/>
+          <w:sz w:val="24"/>
+        </w:rPr>
+        <w:t>老师，</w:t>
+      </w:r>
+      <w:r>
+        <w:rPr>
+          <w:rFonts w:ascii="Times New Roman" w:eastAsia="宋体" w:hAnsi="Times New Roman" w:hint="eastAsia"/>
+          <w:sz w:val="24"/>
+        </w:rPr>
+        <w:t>尤其是信息管理与工程学院秘书吴珍华老师，由于她的辛勤工作，才使我拥有</w:t>
+      </w:r>
+      <w:r>
+        <w:rPr>
+          <w:rFonts w:ascii="Times New Roman" w:eastAsia="宋体" w:hAnsi="Times New Roman" w:hint="eastAsia"/>
+          <w:sz w:val="24"/>
+        </w:rPr>
+        <w:t>良好的</w:t>
       </w:r>
       <w:r>
         <w:rPr>
@@ -323,7 +338,14 @@
           <w:rFonts w:ascii="Times New Roman" w:eastAsia="宋体" w:hAnsi="Times New Roman" w:hint="eastAsia"/>
           <w:sz w:val="24"/>
         </w:rPr>
-        <w:t>使我</w:t>
+        <w:t>让</w:t>
+      </w:r>
+      <w:r>
+        <w:rPr>
+          <w:rFonts w:ascii="Times New Roman" w:eastAsia="宋体" w:hAnsi="Times New Roman" w:hint="eastAsia"/>
+          <w:sz w:val="24"/>
+        </w:rPr>
+        <w:t>我</w:t>
       </w:r>
       <w:r>
         <w:rPr>
@@ -344,6 +366,13 @@
           <w:rFonts w:ascii="Times New Roman" w:eastAsia="宋体" w:hAnsi="Times New Roman" w:hint="eastAsia"/>
           <w:sz w:val="24"/>
         </w:rPr>
+        <w:t>特别</w:t>
+      </w:r>
+      <w:r>
+        <w:rPr>
+          <w:rFonts w:ascii="Times New Roman" w:eastAsia="宋体" w:hAnsi="Times New Roman" w:hint="eastAsia"/>
+          <w:sz w:val="24"/>
+        </w:rPr>
         <w:t>感谢</w:t>
       </w:r>
       <w:r>
@@ -351,21 +380,7 @@
           <w:rFonts w:ascii="Times New Roman" w:eastAsia="宋体" w:hAnsi="Times New Roman" w:hint="eastAsia"/>
           <w:sz w:val="24"/>
         </w:rPr>
-        <w:t>同班</w:t>
-      </w:r>
-      <w:r>
-        <w:rPr>
-          <w:rFonts w:ascii="Times New Roman" w:eastAsia="宋体" w:hAnsi="Times New Roman" w:hint="eastAsia"/>
-          <w:sz w:val="24"/>
-        </w:rPr>
-        <w:t>同学</w:t>
-      </w:r>
-      <w:r>
-        <w:rPr>
-          <w:rFonts w:ascii="Times New Roman" w:eastAsia="宋体" w:hAnsi="Times New Roman" w:hint="eastAsia"/>
-          <w:sz w:val="24"/>
-        </w:rPr>
-        <w:t>的各位兄弟姐妹们</w:t>
+        <w:t>我们的班主任向勤老师</w:t>
       </w:r>
       <w:r>
         <w:rPr>
@@ -379,7 +394,14 @@
           <w:rFonts w:ascii="Times New Roman" w:eastAsia="宋体" w:hAnsi="Times New Roman" w:hint="eastAsia"/>
           <w:sz w:val="24"/>
         </w:rPr>
-        <w:t>为我论文的撰写提供了宝贵的意见和建议。</w:t>
+        <w:t>在论文研究和撰写期间，给予了我莫大的鼓励，并</w:t>
+      </w:r>
+      <w:r>
+        <w:rPr>
+          <w:rFonts w:ascii="Times New Roman" w:eastAsia="宋体" w:hAnsi="Times New Roman" w:hint="eastAsia"/>
+          <w:sz w:val="24"/>
+        </w:rPr>
+        <w:t>提供了宝贵的意见和建议。</w:t>
       </w:r>
     </w:p>
     <w:p>
@@ -391,13 +413,6 @@
           <w:sz w:val="24"/>
         </w:rPr>
       </w:pPr>
-      <w:r>
-        <w:rPr>
-          <w:rFonts w:ascii="Times New Roman" w:eastAsia="宋体" w:hAnsi="Times New Roman" w:hint="eastAsia"/>
-          <w:sz w:val="24"/>
-        </w:rPr>
-        <w:t>特别</w:t>
-      </w:r>
       <w:r>
         <w:rPr>
           <w:rFonts w:ascii="Times New Roman" w:eastAsia="宋体" w:hAnsi="Times New Roman" w:hint="eastAsia"/>
@@ -470,16 +485,7 @@
           <w:rFonts w:ascii="Times New Roman" w:eastAsia="宋体" w:hAnsi="Times New Roman" w:hint="eastAsia"/>
           <w:sz w:val="24"/>
         </w:rPr>
-        <w:t>最</w:t>
-      </w:r>
-      <w:bookmarkStart w:id="1" w:name="_GoBack"/>
-      <w:bookmarkEnd w:id="1"/>
-      <w:r>
-        <w:rPr>
-          <w:rFonts w:ascii="Times New Roman" w:eastAsia="宋体" w:hAnsi="Times New Roman" w:hint="eastAsia"/>
-          <w:sz w:val="24"/>
-        </w:rPr>
-        <w:t>后，再一次向所有曾经给我提供过帮助的老师、家人、同学和朋友们致以最衷心、最诚挚的感谢！祝你们永远辛福安康！</w:t>
+        <w:t>最后，再一次向所有曾经给我提供过帮助的老师、家人、同学和朋友们致以最衷心、最诚挚的感谢！祝你们永远辛福安康！</w:t>
       </w:r>
     </w:p>
     <w:sectPr>
@@ -874,7 +880,7 @@
     <w:lsdException w:name="Table Web 2" w:semiHidden="1" w:unhideWhenUsed="1"/>
     <w:lsdException w:name="Table Web 3" w:semiHidden="1" w:unhideWhenUsed="1"/>
     <w:lsdException w:name="Balloon Text" w:semiHidden="1" w:unhideWhenUsed="1"/>
-    <w:lsdException w:name="Table Grid" w:uiPriority="39"/>
+    <w:lsdException w:name="Table Grid" w:semiHidden="1" w:uiPriority="39" w:unhideWhenUsed="1"/>
     <w:lsdException w:name="Table Theme" w:semiHidden="1" w:unhideWhenUsed="1"/>
     <w:lsdException w:name="Placeholder Text" w:semiHidden="1"/>
     <w:lsdException w:name="No Spacing" w:uiPriority="1" w:qFormat="1"/>
@@ -1111,7 +1117,7 @@
     <w:name w:val="heading 1"/>
     <w:basedOn w:val="a"/>
     <w:next w:val="a"/>
-    <w:link w:val="1Char"/>
+    <w:link w:val="11"/>
     <w:uiPriority w:val="9"/>
     <w:qFormat/>
     <w:rsid w:val="002931C7"/>
@@ -1366,8 +1372,8 @@
       <w:lang w:val="x-none" w:eastAsia="x-none"/>
     </w:rPr>
   </w:style>
-  <w:style w:type="character" w:customStyle="1" w:styleId="1Char">
-    <w:name w:val="标题 1 Char"/>
+  <w:style w:type="character" w:customStyle="1" w:styleId="11">
+    <w:name w:val="标题 1 字符1"/>
     <w:link w:val="1"/>
     <w:uiPriority w:val="9"/>
     <w:rsid w:val="002931C7"/>
